--- a/家庭聯絡簿APP(2)/第一次會議記錄 .docx
+++ b/家庭聯絡簿APP(2)/第一次會議記錄 .docx
@@ -501,7 +501,7 @@
         <w:spacing w:before="120" w:after="120" w:line="0" w:lineRule="atLeast"/>
         <w:jc w:val="both"/>
         <w:rPr>
-          <w:rFonts w:eastAsia="標楷體"/>
+          <w:rFonts w:eastAsia="標楷體" w:hint="eastAsia"/>
           <w:color w:val="000000" w:themeColor="text1"/>
           <w:sz w:val="24"/>
           <w:szCs w:val="24"/>
@@ -695,6 +695,60 @@
         </w:rPr>
         <w:t>陳禹丞同學</w:t>
       </w:r>
+      <w:r>
+        <w:rPr>
+          <w:rFonts w:eastAsia="標楷體" w:hint="eastAsia"/>
+          <w:color w:val="000000" w:themeColor="text1"/>
+          <w:sz w:val="24"/>
+          <w:szCs w:val="24"/>
+        </w:rPr>
+        <w:t xml:space="preserve"> </w:t>
+      </w:r>
+      <w:r>
+        <w:rPr>
+          <w:rFonts w:eastAsia="標楷體" w:hint="eastAsia"/>
+          <w:color w:val="000000" w:themeColor="text1"/>
+          <w:sz w:val="24"/>
+          <w:szCs w:val="24"/>
+        </w:rPr>
+        <w:t>資工三</w:t>
+      </w:r>
+      <w:r>
+        <w:rPr>
+          <w:rFonts w:eastAsia="標楷體" w:hint="eastAsia"/>
+          <w:color w:val="000000" w:themeColor="text1"/>
+          <w:sz w:val="24"/>
+          <w:szCs w:val="24"/>
+        </w:rPr>
+        <w:t xml:space="preserve">B </w:t>
+      </w:r>
+      <w:r>
+        <w:rPr>
+          <w:rFonts w:eastAsia="標楷體" w:hint="eastAsia"/>
+          <w:color w:val="000000" w:themeColor="text1"/>
+          <w:sz w:val="24"/>
+          <w:szCs w:val="24"/>
+        </w:rPr>
+        <w:t>陳</w:t>
+      </w:r>
+      <w:r>
+        <w:rPr>
+          <w:rFonts w:eastAsia="標楷體" w:hint="eastAsia"/>
+          <w:color w:val="000000" w:themeColor="text1"/>
+          <w:sz w:val="24"/>
+          <w:szCs w:val="24"/>
+        </w:rPr>
+        <w:t>柏穎</w:t>
+      </w:r>
+      <w:r>
+        <w:rPr>
+          <w:rFonts w:eastAsia="標楷體" w:hint="eastAsia"/>
+          <w:color w:val="000000" w:themeColor="text1"/>
+          <w:sz w:val="24"/>
+          <w:szCs w:val="24"/>
+        </w:rPr>
+        <w:t>同學</w:t>
+      </w:r>
     </w:p>
     <w:p>
       <w:pPr>
@@ -813,6 +867,42 @@
           <w:szCs w:val="24"/>
         </w:rPr>
         <w:t>陳禹丞同學</w:t>
+      </w:r>
+      <w:r>
+        <w:rPr>
+          <w:rFonts w:eastAsia="標楷體" w:hint="eastAsia"/>
+          <w:color w:val="000000" w:themeColor="text1"/>
+          <w:sz w:val="24"/>
+          <w:szCs w:val="24"/>
+        </w:rPr>
+        <w:t xml:space="preserve"> </w:t>
+      </w:r>
+      <w:r>
+        <w:rPr>
+          <w:rFonts w:eastAsia="標楷體" w:hint="eastAsia"/>
+          <w:color w:val="000000" w:themeColor="text1"/>
+          <w:sz w:val="24"/>
+          <w:szCs w:val="24"/>
+        </w:rPr>
+        <w:t>資工三</w:t>
+      </w:r>
+      <w:r>
+        <w:rPr>
+          <w:rFonts w:eastAsia="標楷體" w:hint="eastAsia"/>
+          <w:color w:val="000000" w:themeColor="text1"/>
+          <w:sz w:val="24"/>
+          <w:szCs w:val="24"/>
+        </w:rPr>
+        <w:t xml:space="preserve">B </w:t>
+      </w:r>
+      <w:r>
+        <w:rPr>
+          <w:rFonts w:eastAsia="標楷體" w:hint="eastAsia"/>
+          <w:color w:val="000000" w:themeColor="text1"/>
+          <w:sz w:val="24"/>
+          <w:szCs w:val="24"/>
+        </w:rPr>
+        <w:t>陳柏穎同學</w:t>
       </w:r>
     </w:p>
     <w:p>
@@ -988,7 +1078,7 @@
         <w:spacing w:afterLines="50" w:after="180"/>
         <w:ind w:leftChars="0" w:left="450"/>
         <w:rPr>
-          <w:rFonts w:eastAsia="標楷體" w:hint="eastAsia"/>
+          <w:rFonts w:eastAsia="標楷體"/>
           <w:bCs/>
           <w:color w:val="000000" w:themeColor="text1"/>
           <w:szCs w:val="24"/>
